--- a/Exercice2-3/Exercice.docx
+++ b/Exercice2-3/Exercice.docx
@@ -77,19 +77,59 @@
           <w:rFonts w:ascii="Arial" w:hAnsi="Arial" w:cs="Arial"/>
         </w:rPr>
       </w:pPr>
-      <w:proofErr w:type="gramStart"/>
-      <w:r>
-        <w:rPr>
-          <w:rFonts w:ascii="Arial" w:hAnsi="Arial" w:cs="Arial"/>
-        </w:rPr>
-        <w:t>short</w:t>
-      </w:r>
-      <w:proofErr w:type="gramEnd"/>
-      <w:r>
-        <w:rPr>
-          <w:rFonts w:ascii="Arial" w:hAnsi="Arial" w:cs="Arial"/>
-        </w:rPr>
-        <w:t xml:space="preserve"> int</w:t>
+      <w:r>
+        <w:rPr>
+          <w:rFonts w:ascii="Arial" w:hAnsi="Arial" w:cs="Arial"/>
+        </w:rPr>
+        <w:t>[signed] [</w:t>
+      </w:r>
+      <w:r>
+        <w:rPr>
+          <w:rFonts w:ascii="Arial" w:hAnsi="Arial" w:cs="Arial"/>
+        </w:rPr>
+        <w:t>unsigned</w:t>
+      </w:r>
+      <w:r>
+        <w:rPr>
+          <w:rFonts w:ascii="Arial" w:hAnsi="Arial" w:cs="Arial"/>
+        </w:rPr>
+        <w:t>]</w:t>
+      </w:r>
+      <w:r>
+        <w:rPr>
+          <w:rFonts w:ascii="Arial" w:hAnsi="Arial" w:cs="Arial"/>
+        </w:rPr>
+        <w:t xml:space="preserve"> </w:t>
+      </w:r>
+      <w:r>
+        <w:rPr>
+          <w:rFonts w:ascii="Arial" w:hAnsi="Arial" w:cs="Arial"/>
+        </w:rPr>
+        <w:t>s</w:t>
+      </w:r>
+      <w:r>
+        <w:rPr>
+          <w:rFonts w:ascii="Arial" w:hAnsi="Arial" w:cs="Arial"/>
+        </w:rPr>
+        <w:t xml:space="preserve">hort </w:t>
+      </w:r>
+      <w:r>
+        <w:rPr>
+          <w:rFonts w:ascii="Arial" w:hAnsi="Arial" w:cs="Arial"/>
+        </w:rPr>
+        <w:t>[</w:t>
+      </w:r>
+      <w:r>
+        <w:rPr>
+          <w:rFonts w:ascii="Arial" w:hAnsi="Arial" w:cs="Arial"/>
+        </w:rPr>
+        <w:t>int</w:t>
+      </w:r>
+      <w:r>
+        <w:rPr>
+          <w:rFonts w:ascii="Arial" w:hAnsi="Arial" w:cs="Arial"/>
+        </w:rPr>
+        <w:t>]</w:t>
       </w:r>
     </w:p>
     <w:p>
@@ -103,19 +143,29 @@
           <w:rFonts w:ascii="Arial" w:hAnsi="Arial" w:cs="Arial"/>
         </w:rPr>
       </w:pPr>
-      <w:proofErr w:type="gramStart"/>
+      <w:r>
+        <w:rPr>
+          <w:rFonts w:ascii="Arial" w:hAnsi="Arial" w:cs="Arial"/>
+        </w:rPr>
+        <w:t>[signed] [</w:t>
+      </w:r>
       <w:r>
         <w:rPr>
           <w:rFonts w:ascii="Arial" w:hAnsi="Arial" w:cs="Arial"/>
         </w:rPr>
         <w:t>unsigned</w:t>
       </w:r>
-      <w:proofErr w:type="gramEnd"/>
-      <w:r>
-        <w:rPr>
-          <w:rFonts w:ascii="Arial" w:hAnsi="Arial" w:cs="Arial"/>
-        </w:rPr>
-        <w:t xml:space="preserve"> short int </w:t>
+      <w:r>
+        <w:rPr>
+          <w:rFonts w:ascii="Arial" w:hAnsi="Arial" w:cs="Arial"/>
+        </w:rPr>
+        <w:t xml:space="preserve">] </w:t>
+      </w:r>
+      <w:r>
+        <w:rPr>
+          <w:rFonts w:ascii="Arial" w:hAnsi="Arial" w:cs="Arial"/>
+        </w:rPr>
+        <w:t xml:space="preserve">int </w:t>
       </w:r>
     </w:p>
     <w:p>
@@ -129,14 +179,60 @@
           <w:rFonts w:ascii="Arial" w:hAnsi="Arial" w:cs="Arial"/>
         </w:rPr>
       </w:pPr>
-      <w:proofErr w:type="gramStart"/>
+      <w:r>
+        <w:rPr>
+          <w:rFonts w:ascii="Arial" w:hAnsi="Arial" w:cs="Arial"/>
+        </w:rPr>
+        <w:t>[signed] [</w:t>
+      </w:r>
+      <w:r>
+        <w:rPr>
+          <w:rFonts w:ascii="Arial" w:hAnsi="Arial" w:cs="Arial"/>
+        </w:rPr>
+        <w:t>unsigned</w:t>
+      </w:r>
+      <w:r>
+        <w:rPr>
+          <w:rFonts w:ascii="Arial" w:hAnsi="Arial" w:cs="Arial"/>
+        </w:rPr>
+        <w:t>]</w:t>
+      </w:r>
+      <w:r>
+        <w:rPr>
+          <w:rFonts w:ascii="Arial" w:hAnsi="Arial" w:cs="Arial"/>
+        </w:rPr>
+        <w:t xml:space="preserve"> </w:t>
+      </w:r>
+      <w:r>
+        <w:rPr>
+          <w:rFonts w:ascii="Arial" w:hAnsi="Arial" w:cs="Arial"/>
+        </w:rPr>
+        <w:t>long</w:t>
+      </w:r>
+      <w:r>
+        <w:rPr>
+          <w:rFonts w:ascii="Arial" w:hAnsi="Arial" w:cs="Arial"/>
+        </w:rPr>
+        <w:t xml:space="preserve"> </w:t>
+      </w:r>
+      <w:r>
+        <w:rPr>
+          <w:rFonts w:ascii="Arial" w:hAnsi="Arial" w:cs="Arial"/>
+        </w:rPr>
+        <w:t>[</w:t>
+      </w:r>
       <w:r>
         <w:rPr>
           <w:rFonts w:ascii="Arial" w:hAnsi="Arial" w:cs="Arial"/>
         </w:rPr>
         <w:t>int</w:t>
       </w:r>
-      <w:proofErr w:type="gramEnd"/>
+      <w:r>
+        <w:rPr>
+          <w:rFonts w:ascii="Arial" w:hAnsi="Arial" w:cs="Arial"/>
+        </w:rPr>
+        <w:t>]</w:t>
+      </w:r>
     </w:p>
     <w:p>
       <w:pPr>
@@ -149,71 +245,65 @@
           <w:rFonts w:ascii="Arial" w:hAnsi="Arial" w:cs="Arial"/>
         </w:rPr>
       </w:pPr>
-      <w:proofErr w:type="gramStart"/>
+      <w:r>
+        <w:rPr>
+          <w:rFonts w:ascii="Arial" w:hAnsi="Arial" w:cs="Arial"/>
+        </w:rPr>
+        <w:t>[signed] [</w:t>
+      </w:r>
       <w:r>
         <w:rPr>
           <w:rFonts w:ascii="Arial" w:hAnsi="Arial" w:cs="Arial"/>
         </w:rPr>
         <w:t>unsigned</w:t>
       </w:r>
-      <w:proofErr w:type="gramEnd"/>
-      <w:r>
-        <w:rPr>
-          <w:rFonts w:ascii="Arial" w:hAnsi="Arial" w:cs="Arial"/>
-        </w:rPr>
-        <w:t xml:space="preserve"> Int</w:t>
-      </w:r>
-    </w:p>
-    <w:p>
-      <w:pPr>
-        <w:pStyle w:val="Paragraphedeliste"/>
-        <w:numPr>
-          <w:ilvl w:val="0"/>
-          <w:numId w:val="2"/>
-        </w:numPr>
-        <w:rPr>
-          <w:rFonts w:ascii="Arial" w:hAnsi="Arial" w:cs="Arial"/>
-        </w:rPr>
-      </w:pPr>
-      <w:proofErr w:type="gramStart"/>
+      <w:r>
+        <w:rPr>
+          <w:rFonts w:ascii="Arial" w:hAnsi="Arial" w:cs="Arial"/>
+        </w:rPr>
+        <w:t>]</w:t>
+      </w:r>
+      <w:r>
+        <w:rPr>
+          <w:rFonts w:ascii="Arial" w:hAnsi="Arial" w:cs="Arial"/>
+        </w:rPr>
+        <w:t xml:space="preserve"> </w:t>
+      </w:r>
       <w:r>
         <w:rPr>
           <w:rFonts w:ascii="Arial" w:hAnsi="Arial" w:cs="Arial"/>
         </w:rPr>
         <w:t>long</w:t>
       </w:r>
-      <w:proofErr w:type="gramEnd"/>
-      <w:r>
-        <w:rPr>
-          <w:rFonts w:ascii="Arial" w:hAnsi="Arial" w:cs="Arial"/>
-        </w:rPr>
-        <w:t xml:space="preserve"> int</w:t>
-      </w:r>
-    </w:p>
-    <w:p>
-      <w:pPr>
-        <w:pStyle w:val="Paragraphedeliste"/>
-        <w:numPr>
-          <w:ilvl w:val="0"/>
-          <w:numId w:val="2"/>
-        </w:numPr>
-        <w:rPr>
-          <w:rFonts w:ascii="Arial" w:hAnsi="Arial" w:cs="Arial"/>
-        </w:rPr>
-      </w:pPr>
-      <w:proofErr w:type="gramStart"/>
-      <w:r>
-        <w:rPr>
-          <w:rFonts w:ascii="Arial" w:hAnsi="Arial" w:cs="Arial"/>
-        </w:rPr>
-        <w:t>unsigned</w:t>
-      </w:r>
-      <w:proofErr w:type="gramEnd"/>
-      <w:r>
-        <w:rPr>
-          <w:rFonts w:ascii="Arial" w:hAnsi="Arial" w:cs="Arial"/>
-        </w:rPr>
-        <w:t xml:space="preserve"> long int</w:t>
+      <w:r>
+        <w:rPr>
+          <w:rFonts w:ascii="Arial" w:hAnsi="Arial" w:cs="Arial"/>
+        </w:rPr>
+        <w:t xml:space="preserve"> </w:t>
+      </w:r>
+      <w:r>
+        <w:rPr>
+          <w:rFonts w:ascii="Arial" w:hAnsi="Arial" w:cs="Arial"/>
+        </w:rPr>
+        <w:t xml:space="preserve">long </w:t>
+      </w:r>
+      <w:r>
+        <w:rPr>
+          <w:rFonts w:ascii="Arial" w:hAnsi="Arial" w:cs="Arial"/>
+        </w:rPr>
+        <w:t>[</w:t>
+      </w:r>
+      <w:r>
+        <w:rPr>
+          <w:rFonts w:ascii="Arial" w:hAnsi="Arial" w:cs="Arial"/>
+        </w:rPr>
+        <w:t>int</w:t>
+      </w:r>
+      <w:r>
+        <w:rPr>
+          <w:rFonts w:ascii="Arial" w:hAnsi="Arial" w:cs="Arial"/>
+        </w:rPr>
+        <w:t>]</w:t>
       </w:r>
     </w:p>
     <w:p>
@@ -249,14 +339,18 @@
           <w:rFonts w:ascii="Arial" w:hAnsi="Arial" w:cs="Arial"/>
         </w:rPr>
       </w:pPr>
-      <w:proofErr w:type="gramStart"/>
-      <w:r>
-        <w:rPr>
-          <w:rFonts w:ascii="Arial" w:hAnsi="Arial" w:cs="Arial"/>
-        </w:rPr>
-        <w:t>float</w:t>
-      </w:r>
-      <w:proofErr w:type="gramEnd"/>
+      <w:r>
+        <w:rPr>
+          <w:rFonts w:ascii="Arial" w:hAnsi="Arial" w:cs="Arial"/>
+        </w:rPr>
+        <w:t>f</w:t>
+      </w:r>
+      <w:r>
+        <w:rPr>
+          <w:rFonts w:ascii="Arial" w:hAnsi="Arial" w:cs="Arial"/>
+        </w:rPr>
+        <w:t>loat</w:t>
+      </w:r>
     </w:p>
     <w:p>
       <w:pPr>
@@ -269,34 +363,24 @@
           <w:rFonts w:ascii="Arial" w:hAnsi="Arial" w:cs="Arial"/>
         </w:rPr>
       </w:pPr>
-      <w:proofErr w:type="gramStart"/>
-      <w:r>
-        <w:rPr>
-          <w:rFonts w:ascii="Arial" w:hAnsi="Arial" w:cs="Arial"/>
-        </w:rPr>
-        <w:t>double</w:t>
-      </w:r>
-      <w:proofErr w:type="gramEnd"/>
-    </w:p>
-    <w:p>
-      <w:pPr>
-        <w:pStyle w:val="Paragraphedeliste"/>
-        <w:numPr>
-          <w:ilvl w:val="0"/>
-          <w:numId w:val="3"/>
-        </w:numPr>
-        <w:rPr>
-          <w:rFonts w:ascii="Arial" w:hAnsi="Arial" w:cs="Arial"/>
-        </w:rPr>
-      </w:pPr>
-      <w:proofErr w:type="gramStart"/>
+      <w:r>
+        <w:rPr>
+          <w:rFonts w:ascii="Arial" w:hAnsi="Arial" w:cs="Arial"/>
+        </w:rPr>
+        <w:t>[</w:t>
+      </w:r>
       <w:r>
         <w:rPr>
           <w:rFonts w:ascii="Arial" w:hAnsi="Arial" w:cs="Arial"/>
         </w:rPr>
         <w:t>long</w:t>
       </w:r>
-      <w:proofErr w:type="gramEnd"/>
+      <w:r>
+        <w:rPr>
+          <w:rFonts w:ascii="Arial" w:hAnsi="Arial" w:cs="Arial"/>
+        </w:rPr>
+        <w:t>]</w:t>
+      </w:r>
       <w:r>
         <w:rPr>
           <w:rFonts w:ascii="Arial" w:hAnsi="Arial" w:cs="Arial"/>
@@ -337,39 +421,29 @@
           <w:rFonts w:ascii="Arial" w:hAnsi="Arial" w:cs="Arial"/>
         </w:rPr>
       </w:pPr>
-      <w:proofErr w:type="gramStart"/>
+      <w:r>
+        <w:rPr>
+          <w:rFonts w:ascii="Arial" w:hAnsi="Arial" w:cs="Arial"/>
+        </w:rPr>
+        <w:t>[signed] [</w:t>
+      </w:r>
+      <w:r>
+        <w:rPr>
+          <w:rFonts w:ascii="Arial" w:hAnsi="Arial" w:cs="Arial"/>
+        </w:rPr>
+        <w:t>unsigned</w:t>
+      </w:r>
+      <w:r>
+        <w:rPr>
+          <w:rFonts w:ascii="Arial" w:hAnsi="Arial" w:cs="Arial"/>
+        </w:rPr>
+        <w:t xml:space="preserve">] </w:t>
+      </w:r>
       <w:r>
         <w:rPr>
           <w:rFonts w:ascii="Arial" w:hAnsi="Arial" w:cs="Arial"/>
         </w:rPr>
         <w:t>char</w:t>
-      </w:r>
-      <w:proofErr w:type="gramEnd"/>
-    </w:p>
-    <w:p>
-      <w:pPr>
-        <w:pStyle w:val="Paragraphedeliste"/>
-        <w:numPr>
-          <w:ilvl w:val="0"/>
-          <w:numId w:val="4"/>
-        </w:numPr>
-        <w:rPr>
-          <w:rFonts w:ascii="Arial" w:hAnsi="Arial" w:cs="Arial"/>
-        </w:rPr>
-      </w:pPr>
-      <w:proofErr w:type="gramStart"/>
-      <w:r>
-        <w:rPr>
-          <w:rFonts w:ascii="Arial" w:hAnsi="Arial" w:cs="Arial"/>
-        </w:rPr>
-        <w:t>unsigned</w:t>
-      </w:r>
-      <w:proofErr w:type="gramEnd"/>
-      <w:r>
-        <w:rPr>
-          <w:rFonts w:ascii="Arial" w:hAnsi="Arial" w:cs="Arial"/>
-        </w:rPr>
-        <w:t xml:space="preserve"> char</w:t>
       </w:r>
     </w:p>
     <w:p>
@@ -435,35 +509,19 @@
         </w:rPr>
         <w:t>neutre ?</w:t>
       </w:r>
-      <w:bookmarkStart w:id="0" w:name="_GoBack"/>
-      <w:bookmarkEnd w:id="0"/>
-    </w:p>
-    <w:p>
-      <w:pPr>
-        <w:pStyle w:val="Paragraphedeliste"/>
-        <w:rPr>
-          <w:rFonts w:ascii="Arial" w:hAnsi="Arial" w:cs="Arial"/>
-        </w:rPr>
-      </w:pPr>
-      <w:r>
-        <w:rPr>
-          <w:rFonts w:ascii="Arial" w:hAnsi="Arial" w:cs="Arial"/>
-        </w:rPr>
-        <w:t xml:space="preserve">Le type </w:t>
-      </w:r>
-      <w:proofErr w:type="spellStart"/>
-      <w:r>
-        <w:rPr>
-          <w:rFonts w:ascii="Arial" w:hAnsi="Arial" w:cs="Arial"/>
-        </w:rPr>
-        <w:t>void</w:t>
-      </w:r>
-      <w:proofErr w:type="spellEnd"/>
-      <w:r>
-        <w:rPr>
-          <w:rFonts w:ascii="Arial" w:hAnsi="Arial" w:cs="Arial"/>
-        </w:rPr>
-        <w:t>.</w:t>
+    </w:p>
+    <w:p>
+      <w:pPr>
+        <w:pStyle w:val="Paragraphedeliste"/>
+        <w:rPr>
+          <w:rFonts w:ascii="Arial" w:hAnsi="Arial" w:cs="Arial"/>
+        </w:rPr>
+      </w:pPr>
+      <w:r>
+        <w:rPr>
+          <w:rFonts w:ascii="Arial" w:hAnsi="Arial" w:cs="Arial"/>
+        </w:rPr>
+        <w:t>Le type void.</w:t>
       </w:r>
     </w:p>
     <w:p>
@@ -535,13 +593,7 @@
         <w:rPr>
           <w:rFonts w:ascii="Arial" w:hAnsi="Arial" w:cs="Arial"/>
         </w:rPr>
-        <w:t>S</w:t>
-      </w:r>
-      <w:r>
-        <w:rPr>
-          <w:rFonts w:ascii="Arial" w:hAnsi="Arial" w:cs="Arial"/>
-        </w:rPr>
-        <w:t>igné</w:t>
+        <w:t>Dépend du compilateur utilisé</w:t>
       </w:r>
     </w:p>
     <w:p>
@@ -601,25 +653,7 @@
           <w:color w:val="262626" w:themeColor="text1" w:themeTint="D9"/>
           <w:sz w:val="24"/>
         </w:rPr>
-        <w:t xml:space="preserve">Qu’ont de particuliers les identificateurs des types de base </w:t>
-      </w:r>
-      <w:proofErr w:type="spellStart"/>
-      <w:r>
-        <w:rPr>
-          <w:rFonts w:ascii="Arial" w:hAnsi="Arial" w:cs="Arial"/>
-          <w:color w:val="262626" w:themeColor="text1" w:themeTint="D9"/>
-          <w:sz w:val="24"/>
-        </w:rPr>
-        <w:t>c++</w:t>
-      </w:r>
-      <w:proofErr w:type="spellEnd"/>
-      <w:r>
-        <w:rPr>
-          <w:rFonts w:ascii="Arial" w:hAnsi="Arial" w:cs="Arial"/>
-          <w:color w:val="262626" w:themeColor="text1" w:themeTint="D9"/>
-          <w:sz w:val="24"/>
-        </w:rPr>
-        <w:t> ?</w:t>
+        <w:t>Qu’ont de particuliers les identificateurs des types de base c++ ?</w:t>
       </w:r>
     </w:p>
     <w:p>
@@ -635,8 +669,10 @@
           <w:rFonts w:ascii="Arial" w:hAnsi="Arial" w:cs="Arial"/>
           <w:color w:val="000000" w:themeColor="text1"/>
         </w:rPr>
-        <w:t>Ils font 4 caractères ou moins.</w:t>
-      </w:r>
+        <w:t>Ce sont tous des mots réservés</w:t>
+      </w:r>
+      <w:bookmarkStart w:id="0" w:name="_GoBack"/>
+      <w:bookmarkEnd w:id="0"/>
     </w:p>
     <w:p>
       <w:pPr>
